--- a/Docs/Requirement Documentation.docx
+++ b/Docs/Requirement Documentation.docx
@@ -1445,16 +1445,7 @@
       </w:pPr>
       <w:bookmarkStart w:id="13" w:name="_Toc201803869"/>
       <w:r>
-        <w:t>5.</w:t>
-      </w:r>
-      <w:r>
-        <w:t>2</w:t>
-      </w:r>
-      <w:r>
-        <w:t xml:space="preserve">. Use Case </w:t>
-      </w:r>
-      <w:r>
-        <w:t>and Description</w:t>
+        <w:t>5.2. Use Case and Description</w:t>
       </w:r>
       <w:bookmarkEnd w:id="13"/>
     </w:p>
@@ -7205,6 +7196,15 @@
     </w:p>
     <w:sdt>
       <w:sdtPr>
+        <w:rPr>
+          <w:rFonts w:asciiTheme="minorHAnsi" w:eastAsiaTheme="minorHAnsi" w:hAnsiTheme="minorHAnsi" w:cstheme="minorBidi"/>
+          <w:color w:val="auto"/>
+          <w:kern w:val="2"/>
+          <w:sz w:val="24"/>
+          <w:szCs w:val="24"/>
+          <w:lang w:val="en-IN" w:bidi="gu-IN"/>
+          <w14:ligatures w14:val="standardContextual"/>
+        </w:rPr>
         <w:id w:val="-1711403658"/>
         <w:docPartObj>
           <w:docPartGallery w:val="Table of Contents"/>
@@ -7213,16 +7213,9 @@
       </w:sdtPr>
       <w:sdtEndPr>
         <w:rPr>
-          <w:rFonts w:asciiTheme="minorHAnsi" w:eastAsiaTheme="minorHAnsi" w:hAnsiTheme="minorHAnsi" w:cstheme="minorBidi"/>
           <w:b/>
           <w:bCs/>
           <w:noProof/>
-          <w:color w:val="auto"/>
-          <w:kern w:val="2"/>
-          <w:sz w:val="24"/>
-          <w:szCs w:val="24"/>
-          <w:lang w:val="en-IN" w:bidi="gu-IN"/>
-          <w14:ligatures w14:val="standardContextual"/>
         </w:rPr>
       </w:sdtEndPr>
       <w:sdtContent>
@@ -15147,6 +15140,7 @@
   <w:style w:type="character" w:default="1" w:styleId="DefaultParagraphFont">
     <w:name w:val="Default Paragraph Font"/>
     <w:uiPriority w:val="1"/>
+    <w:semiHidden/>
     <w:unhideWhenUsed/>
   </w:style>
   <w:style w:type="table" w:default="1" w:styleId="TableNormal">

--- a/Docs/Requirement Documentation.docx
+++ b/Docs/Requirement Documentation.docx
@@ -48,13 +48,14 @@
         <w:spacing w:after="0"/>
       </w:pPr>
       <w:r>
-        <w:t xml:space="preserve">Krishna Raj </w:t>
+        <w:t>Krishna Raj Bhand</w:t>
       </w:r>
-      <w:proofErr w:type="spellStart"/>
       <w:r>
-        <w:t>Bhandri</w:t>
+        <w:t>a</w:t>
       </w:r>
-      <w:proofErr w:type="spellEnd"/>
+      <w:r>
+        <w:t>ri</w:t>
+      </w:r>
     </w:p>
     <w:p>
       <w:pPr>
@@ -680,6 +681,26 @@
         <w:t>Early Childhood Education Frameworks</w:t>
       </w:r>
     </w:p>
+    <w:p>
+      <w:pPr>
+        <w:numPr>
+          <w:ilvl w:val="0"/>
+          <w:numId w:val="3"/>
+        </w:numPr>
+        <w:spacing w:after="0"/>
+      </w:pPr>
+      <w:hyperlink r:id="rId7" w:history="1">
+        <w:r>
+          <w:rPr>
+            <w:rStyle w:val="Hyperlink"/>
+          </w:rPr>
+          <w:t>https://stackoverflow.com/questions/61672209/i-want-to-create-a-use-case-diagram-of-a-brick-breaker-game-is-mine-correct</w:t>
+        </w:r>
+      </w:hyperlink>
+      <w:r>
+        <w:t xml:space="preserve"> </w:t>
+      </w:r>
+    </w:p>
     <w:p/>
     <w:p>
       <w:pPr>
@@ -854,15 +875,7 @@
       </w:r>
       <w:r>
         <w:br/>
-        <w:t>A cheerful card-matching game for 4–</w:t>
-      </w:r>
-      <w:proofErr w:type="gramStart"/>
-      <w:r>
-        <w:t>6 year-olds</w:t>
-      </w:r>
-      <w:proofErr w:type="gramEnd"/>
-      <w:r>
-        <w:t xml:space="preserve"> teaching animals, fruits, and vegetables</w:t>
+        <w:t>A cheerful card-matching game for 4–6 year-olds teaching animals, fruits, and vegetables</w:t>
       </w:r>
     </w:p>
     <w:p>
@@ -945,6 +958,7 @@
           <w:b/>
           <w:bCs/>
         </w:rPr>
+        <w:lastRenderedPageBreak/>
         <w:t>Relevant</w:t>
       </w:r>
       <w:r>
@@ -967,25 +981,19 @@
         <w:t>Time-bound</w:t>
       </w:r>
       <w:r>
-        <w:t>: Prototype in 3 months, launch in 6 months</w:t>
-      </w:r>
-    </w:p>
-    <w:p>
-      <w:r>
-        <w:rPr>
-          <w:b/>
-          <w:bCs/>
-        </w:rPr>
-        <w:lastRenderedPageBreak/>
-        <w:t>Key Goal</w:t>
+        <w:t xml:space="preserve">: Prototype in </w:t>
       </w:r>
       <w:r>
-        <w:t>:</w:t>
+        <w:t xml:space="preserve">1 </w:t>
       </w:r>
-    </w:p>
-    <w:p>
       <w:r>
-        <w:t>“Launch on iOS/Android in 6 months with 70% of testers showing improved word retention.”</w:t>
+        <w:t xml:space="preserve">months, launch in </w:t>
+      </w:r>
+      <w:r>
+        <w:t>3</w:t>
+      </w:r>
+      <w:r>
+        <w:t xml:space="preserve"> months</w:t>
       </w:r>
     </w:p>
     <w:p>
@@ -997,11 +1005,6 @@
         <w:t>3. Personas</w:t>
       </w:r>
       <w:bookmarkEnd w:id="9"/>
-    </w:p>
-    <w:p>
-      <w:r>
-        <w:t>(Visual/structured personas not included in text, but defined for children aged 4–6 interacting with a touch-based game)</w:t>
-      </w:r>
     </w:p>
     <w:p>
       <w:r>
@@ -1026,7 +1029,7 @@
                     </pic:cNvPicPr>
                   </pic:nvPicPr>
                   <pic:blipFill>
-                    <a:blip r:embed="rId7">
+                    <a:blip r:embed="rId8">
                       <a:extLst>
                         <a:ext uri="{28A0092B-C50C-407E-A947-70E740481C1C}">
                           <a14:useLocalDpi xmlns:a14="http://schemas.microsoft.com/office/drawing/2010/main" val="0"/>
@@ -1064,7 +1067,6 @@
         <w:rPr>
           <w:noProof/>
         </w:rPr>
-        <w:lastRenderedPageBreak/>
         <w:drawing>
           <wp:inline distT="0" distB="0" distL="0" distR="0" wp14:anchorId="5328960E" wp14:editId="34E339A6">
             <wp:extent cx="5731510" cy="3167027"/>
@@ -1083,7 +1085,7 @@
                     </pic:cNvPicPr>
                   </pic:nvPicPr>
                   <pic:blipFill>
-                    <a:blip r:embed="rId8">
+                    <a:blip r:embed="rId9">
                       <a:extLst>
                         <a:ext uri="{28A0092B-C50C-407E-A947-70E740481C1C}">
                           <a14:useLocalDpi xmlns:a14="http://schemas.microsoft.com/office/drawing/2010/main" val="0"/>
@@ -1115,12 +1117,15 @@
         </w:drawing>
       </w:r>
     </w:p>
+    <w:p/>
+    <w:p/>
     <w:p>
       <w:pPr>
         <w:pStyle w:val="Heading1"/>
       </w:pPr>
       <w:bookmarkStart w:id="10" w:name="_Toc201803866"/>
       <w:r>
+        <w:lastRenderedPageBreak/>
         <w:t>4. User Stories</w:t>
       </w:r>
       <w:bookmarkEnd w:id="10"/>
@@ -1400,7 +1405,7 @@
                     </pic:cNvPicPr>
                   </pic:nvPicPr>
                   <pic:blipFill>
-                    <a:blip r:embed="rId9" cstate="print">
+                    <a:blip r:embed="rId10" cstate="print">
                       <a:extLst>
                         <a:ext uri="{28A0092B-C50C-407E-A947-70E740481C1C}">
                           <a14:useLocalDpi xmlns:a14="http://schemas.microsoft.com/office/drawing/2010/main" val="0"/>
@@ -2176,27 +2181,10 @@
                 <w:b/>
                 <w:bCs/>
               </w:rPr>
-              <w:t xml:space="preserve">Alternative </w:t>
-            </w:r>
-            <w:proofErr w:type="gramStart"/>
-            <w:r>
-              <w:rPr>
-                <w:b/>
-                <w:bCs/>
-              </w:rPr>
-              <w:t>Scenario :</w:t>
-            </w:r>
-            <w:proofErr w:type="gramEnd"/>
-            <w:r>
-              <w:t xml:space="preserve"> The game remains </w:t>
-            </w:r>
-            <w:proofErr w:type="gramStart"/>
-            <w:r>
-              <w:t>at  the</w:t>
-            </w:r>
-            <w:proofErr w:type="gramEnd"/>
-            <w:r>
-              <w:t xml:space="preserve"> start screen until the child presses the “Play Game” button.</w:t>
+              <w:t>Alternative Scenario :</w:t>
+            </w:r>
+            <w:r>
+              <w:t xml:space="preserve"> The game remains at  the start screen until the child presses the “Play Game” button.</w:t>
             </w:r>
           </w:p>
         </w:tc>
@@ -2775,13 +2763,8 @@
               <w:t xml:space="preserve"> </w:t>
             </w:r>
             <w:r>
-              <w:t xml:space="preserve">The child can return later and </w:t>
-            </w:r>
-            <w:proofErr w:type="gramStart"/>
-            <w:r>
-              <w:t>make a selection</w:t>
-            </w:r>
-            <w:proofErr w:type="gramEnd"/>
+              <w:t>The child can return later and make a selection</w:t>
+            </w:r>
           </w:p>
         </w:tc>
       </w:tr>
@@ -2917,17 +2900,8 @@
                 <w:b/>
                 <w:bCs/>
               </w:rPr>
-              <w:t xml:space="preserve">Alternative </w:t>
-            </w:r>
-            <w:proofErr w:type="gramStart"/>
-            <w:r>
-              <w:rPr>
-                <w:b/>
-                <w:bCs/>
-              </w:rPr>
-              <w:t>Scenario :</w:t>
-            </w:r>
-            <w:proofErr w:type="gramEnd"/>
+              <w:t>Alternative Scenario :</w:t>
+            </w:r>
             <w:r>
               <w:t xml:space="preserve"> The game stays at the category selection screen until the child picks a category.</w:t>
             </w:r>
@@ -3361,15 +3335,7 @@
             </w:r>
             <w:r>
               <w:br/>
-              <w:t xml:space="preserve"> Medium - Level 2 4x5, </w:t>
-            </w:r>
-            <w:proofErr w:type="gramStart"/>
-            <w:r>
-              <w:t>Hard  -</w:t>
-            </w:r>
-            <w:proofErr w:type="gramEnd"/>
-            <w:r>
-              <w:t xml:space="preserve"> Level 3, 5x6 </w:t>
+              <w:t xml:space="preserve"> Medium - Level 2 4x5, Hard  - Level 3, 5x6 </w:t>
             </w:r>
           </w:p>
           <w:p>
@@ -3487,15 +3453,7 @@
               <w:spacing w:after="0" w:line="276" w:lineRule="auto"/>
             </w:pPr>
             <w:r>
-              <w:t xml:space="preserve">The child </w:t>
-            </w:r>
-            <w:proofErr w:type="gramStart"/>
-            <w:r>
-              <w:t>does  not</w:t>
-            </w:r>
-            <w:proofErr w:type="gramEnd"/>
-            <w:r>
-              <w:t xml:space="preserve"> select a level</w:t>
+              <w:t>The child does  not select a level</w:t>
             </w:r>
           </w:p>
           <w:p>
@@ -3503,12 +3461,10 @@
               <w:ind w:firstLine="691"/>
             </w:pPr>
             <w:proofErr w:type="spellStart"/>
-            <w:proofErr w:type="gramStart"/>
             <w:r>
               <w:t>a.The</w:t>
             </w:r>
             <w:proofErr w:type="spellEnd"/>
-            <w:proofErr w:type="gramEnd"/>
             <w:r>
               <w:t xml:space="preserve"> system remains idle at the level selection screen</w:t>
             </w:r>
@@ -3518,20 +3474,13 @@
               <w:ind w:firstLine="691"/>
             </w:pPr>
             <w:proofErr w:type="spellStart"/>
-            <w:proofErr w:type="gramStart"/>
             <w:r>
               <w:t>b.The</w:t>
             </w:r>
             <w:proofErr w:type="spellEnd"/>
-            <w:proofErr w:type="gramEnd"/>
-            <w:r>
-              <w:t xml:space="preserve"> child can return later and </w:t>
-            </w:r>
-            <w:proofErr w:type="gramStart"/>
-            <w:r>
-              <w:t>make a selection</w:t>
-            </w:r>
-            <w:proofErr w:type="gramEnd"/>
+            <w:r>
+              <w:t xml:space="preserve"> child can return later and make a selection</w:t>
+            </w:r>
           </w:p>
         </w:tc>
       </w:tr>
@@ -3587,15 +3536,7 @@
               <w:spacing w:after="0" w:line="276" w:lineRule="auto"/>
             </w:pPr>
             <w:r>
-              <w:t xml:space="preserve">Child tries to select a level </w:t>
-            </w:r>
-            <w:proofErr w:type="gramStart"/>
-            <w:r>
-              <w:t>rapidly multiple times</w:t>
-            </w:r>
-            <w:proofErr w:type="gramEnd"/>
-            <w:r>
-              <w:t xml:space="preserve">  </w:t>
+              <w:t xml:space="preserve">Child tries to select a level rapidly multiple times  </w:t>
             </w:r>
           </w:p>
           <w:p>
@@ -3676,17 +3617,8 @@
                 <w:b/>
                 <w:bCs/>
               </w:rPr>
-              <w:t xml:space="preserve">Alternative </w:t>
-            </w:r>
-            <w:proofErr w:type="gramStart"/>
-            <w:r>
-              <w:rPr>
-                <w:b/>
-                <w:bCs/>
-              </w:rPr>
-              <w:t>Scenario :</w:t>
-            </w:r>
-            <w:proofErr w:type="gramEnd"/>
+              <w:t>Alternative Scenario :</w:t>
+            </w:r>
             <w:r>
               <w:t xml:space="preserve"> The game stays at the level selection screen until the child picks a level.</w:t>
             </w:r>
@@ -4413,17 +4345,8 @@
                 <w:b/>
                 <w:bCs/>
               </w:rPr>
-              <w:t xml:space="preserve">Alternative </w:t>
-            </w:r>
-            <w:proofErr w:type="gramStart"/>
-            <w:r>
-              <w:rPr>
-                <w:b/>
-                <w:bCs/>
-              </w:rPr>
-              <w:t>Scenario :</w:t>
-            </w:r>
-            <w:proofErr w:type="gramEnd"/>
+              <w:t>Alternative Scenario :</w:t>
+            </w:r>
             <w:r>
               <w:t xml:space="preserve"> The game remains on the same screen until the child decides to navigate back.</w:t>
             </w:r>
@@ -4907,15 +4830,7 @@
           </w:p>
           <w:p>
             <w:r>
-              <w:t xml:space="preserve">If they </w:t>
-            </w:r>
-            <w:proofErr w:type="gramStart"/>
-            <w:r>
-              <w:t>match :</w:t>
-            </w:r>
-            <w:proofErr w:type="gramEnd"/>
-            <w:r>
-              <w:t> </w:t>
+              <w:t>If they match : </w:t>
             </w:r>
           </w:p>
           <w:p>
@@ -4923,12 +4838,10 @@
               <w:ind w:firstLine="631"/>
             </w:pPr>
             <w:proofErr w:type="spellStart"/>
-            <w:proofErr w:type="gramStart"/>
             <w:r>
               <w:t>a.The</w:t>
             </w:r>
             <w:proofErr w:type="spellEnd"/>
-            <w:proofErr w:type="gramEnd"/>
             <w:r>
               <w:t xml:space="preserve"> cards remain flipped </w:t>
             </w:r>
@@ -4938,12 +4851,10 @@
               <w:ind w:firstLine="631"/>
             </w:pPr>
             <w:proofErr w:type="spellStart"/>
-            <w:proofErr w:type="gramStart"/>
             <w:r>
               <w:t>b.The</w:t>
             </w:r>
             <w:proofErr w:type="spellEnd"/>
-            <w:proofErr w:type="gramEnd"/>
             <w:r>
               <w:t xml:space="preserve"> system plays a confirmation sound </w:t>
             </w:r>
@@ -4984,12 +4895,10 @@
               <w:ind w:firstLine="631"/>
             </w:pPr>
             <w:proofErr w:type="spellStart"/>
-            <w:proofErr w:type="gramStart"/>
             <w:r>
               <w:t>b.The</w:t>
             </w:r>
             <w:proofErr w:type="spellEnd"/>
-            <w:proofErr w:type="gramEnd"/>
             <w:r>
               <w:t xml:space="preserve"> child continues searching</w:t>
             </w:r>
@@ -5081,12 +4990,10 @@
               <w:ind w:left="363" w:firstLine="283"/>
             </w:pPr>
             <w:proofErr w:type="spellStart"/>
-            <w:proofErr w:type="gramStart"/>
             <w:r>
               <w:t>a.The</w:t>
             </w:r>
             <w:proofErr w:type="spellEnd"/>
-            <w:proofErr w:type="gramEnd"/>
             <w:r>
               <w:t xml:space="preserve"> system remains idle, waiting for user input</w:t>
             </w:r>
@@ -6890,15 +6797,7 @@
           </w:tcPr>
           <w:p>
             <w:r>
-              <w:t xml:space="preserve">Animations or effects (like stars, clapping) shown after </w:t>
-            </w:r>
-            <w:proofErr w:type="gramStart"/>
-            <w:r>
-              <w:t>correct</w:t>
-            </w:r>
-            <w:proofErr w:type="gramEnd"/>
-            <w:r>
-              <w:t xml:space="preserve"> matches or level completion.</w:t>
+              <w:t>Animations or effects (like stars, clapping) shown after correct matches or level completion.</w:t>
             </w:r>
           </w:p>
         </w:tc>
@@ -8474,8 +8373,8 @@
     </w:sdt>
     <w:p/>
     <w:sectPr>
-      <w:headerReference w:type="default" r:id="rId10"/>
-      <w:footerReference w:type="default" r:id="rId11"/>
+      <w:headerReference w:type="default" r:id="rId11"/>
+      <w:footerReference w:type="default" r:id="rId12"/>
       <w:pgSz w:w="11906" w:h="16838"/>
       <w:pgMar w:top="1440" w:right="1440" w:bottom="1440" w:left="1440" w:header="708" w:footer="708" w:gutter="0"/>
       <w:cols w:space="708"/>
@@ -15572,6 +15471,18 @@
       <w:u w:val="single"/>
     </w:rPr>
   </w:style>
+  <w:style w:type="character" w:styleId="UnresolvedMention">
+    <w:name w:val="Unresolved Mention"/>
+    <w:basedOn w:val="DefaultParagraphFont"/>
+    <w:uiPriority w:val="99"/>
+    <w:semiHidden/>
+    <w:unhideWhenUsed/>
+    <w:rsid w:val="005133E3"/>
+    <w:rPr>
+      <w:color w:val="605E5C"/>
+      <w:shd w:val="clear" w:color="auto" w:fill="E1DFDD"/>
+    </w:rPr>
+  </w:style>
 </w:styles>
 </file>
 
